--- a/document/python-raft.docx
+++ b/document/python-raft.docx
@@ -532,7 +532,6 @@
           <w:spacing w:val="0"/>
           <w:sz w:val="21"/>
           <w:szCs w:val="21"/>
-          <w:bdr w:val="none" w:color="auto" w:sz="0" w:space="0"/>
           <w:shd w:val="clear" w:fill="F3F5F9"/>
         </w:rPr>
         <w:t>.join</w:t>
@@ -551,8 +550,6 @@
         </w:rPr>
         <w:t>的这个线程运行完毕。</w:t>
       </w:r>
-      <w:bookmarkStart w:id="0" w:name="_GoBack"/>
-      <w:bookmarkEnd w:id="0"/>
     </w:p>
     <w:p>
       <w:pPr>
@@ -583,6 +580,1573 @@
       </w:pPr>
     </w:p>
     <w:p/>
+    <w:p/>
+    <w:p/>
+    <w:p/>
+    <w:p/>
+    <w:p/>
+    <w:p/>
+    <w:p/>
+    <w:p/>
+    <w:p/>
+    <w:p/>
+    <w:p/>
+    <w:p/>
+    <w:p/>
+    <w:p>
+      <w:pPr>
+        <w:rPr>
+          <w:rFonts w:hint="eastAsia"/>
+          <w:sz w:val="28"/>
+          <w:szCs w:val="36"/>
+          <w:highlight w:val="green"/>
+        </w:rPr>
+      </w:pPr>
+      <w:r>
+        <w:rPr>
+          <w:rFonts w:hint="eastAsia"/>
+          <w:b/>
+          <w:bCs/>
+          <w:color w:val="0000FF"/>
+          <w:sz w:val="36"/>
+          <w:szCs w:val="44"/>
+          <w:highlight w:val="green"/>
+          <w:lang w:val="en-US" w:eastAsia="zh-CN"/>
+        </w:rPr>
+        <w:t>Q：</w:t>
+      </w:r>
+      <w:r>
+        <w:rPr>
+          <w:rFonts w:hint="eastAsia"/>
+          <w:sz w:val="28"/>
+          <w:szCs w:val="36"/>
+          <w:highlight w:val="green"/>
+        </w:rPr>
+        <w:t>我想使用pysyncobj把不同端口上的sqlite数据库联系起来</w:t>
+      </w:r>
+    </w:p>
+    <w:p>
+      <w:pPr>
+        <w:rPr>
+          <w:rFonts w:hint="eastAsia"/>
+        </w:rPr>
+      </w:pPr>
+      <w:r>
+        <w:rPr>
+          <w:rFonts w:hint="eastAsia"/>
+          <w:b/>
+          <w:bCs/>
+          <w:color w:val="0000FF"/>
+          <w:sz w:val="24"/>
+          <w:szCs w:val="32"/>
+          <w:lang w:val="en-US" w:eastAsia="zh-CN"/>
+        </w:rPr>
+        <w:t>A：</w:t>
+      </w:r>
+      <w:r>
+        <w:rPr>
+          <w:rFonts w:hint="eastAsia"/>
+        </w:rPr>
+        <w:t>pysyncobj是一个Python库，可以用于实现分布式应用程序的数据同步。它可以将多个节点上的数据同步，使得这些节点上的数据保持一致性。如果您想使用pysyncobj将不同端口上的SQLite数据库联系起来，可以按照以下步骤进行操作：</w:t>
+      </w:r>
+    </w:p>
+    <w:p>
+      <w:pPr>
+        <w:rPr>
+          <w:rFonts w:hint="eastAsia"/>
+        </w:rPr>
+      </w:pPr>
+      <w:bookmarkStart w:id="0" w:name="_GoBack"/>
+      <w:bookmarkEnd w:id="0"/>
+    </w:p>
+    <w:p>
+      <w:pPr>
+        <w:rPr>
+          <w:rFonts w:hint="eastAsia"/>
+        </w:rPr>
+      </w:pPr>
+    </w:p>
+    <w:p>
+      <w:pPr>
+        <w:rPr>
+          <w:rFonts w:hint="eastAsia"/>
+        </w:rPr>
+      </w:pPr>
+      <w:r>
+        <w:rPr>
+          <w:rFonts w:hint="eastAsia"/>
+        </w:rPr>
+        <w:t>安装pysyncobj库。可以使用pip命令进行安装：</w:t>
+      </w:r>
+    </w:p>
+    <w:p>
+      <w:pPr>
+        <w:rPr>
+          <w:rFonts w:hint="eastAsia"/>
+        </w:rPr>
+      </w:pPr>
+    </w:p>
+    <w:p>
+      <w:pPr>
+        <w:rPr>
+          <w:rFonts w:hint="eastAsia"/>
+        </w:rPr>
+      </w:pPr>
+    </w:p>
+    <w:p>
+      <w:pPr>
+        <w:rPr>
+          <w:rFonts w:hint="eastAsia"/>
+        </w:rPr>
+      </w:pPr>
+      <w:r>
+        <w:rPr>
+          <w:rFonts w:hint="eastAsia"/>
+        </w:rPr>
+        <w:t>pip install pysyncobj</w:t>
+      </w:r>
+    </w:p>
+    <w:p>
+      <w:pPr>
+        <w:rPr>
+          <w:rFonts w:hint="eastAsia"/>
+        </w:rPr>
+      </w:pPr>
+    </w:p>
+    <w:p>
+      <w:pPr>
+        <w:rPr>
+          <w:rFonts w:hint="eastAsia"/>
+        </w:rPr>
+      </w:pPr>
+    </w:p>
+    <w:p>
+      <w:pPr>
+        <w:rPr>
+          <w:rFonts w:hint="eastAsia"/>
+        </w:rPr>
+      </w:pPr>
+      <w:r>
+        <w:rPr>
+          <w:rFonts w:hint="eastAsia"/>
+        </w:rPr>
+        <w:t>编写一个SQLite数据库同步的示例代码，示例代码如下：</w:t>
+      </w:r>
+    </w:p>
+    <w:p>
+      <w:pPr>
+        <w:rPr>
+          <w:rFonts w:hint="eastAsia"/>
+        </w:rPr>
+      </w:pPr>
+    </w:p>
+    <w:p>
+      <w:pPr>
+        <w:rPr>
+          <w:rFonts w:hint="eastAsia"/>
+        </w:rPr>
+      </w:pPr>
+    </w:p>
+    <w:p>
+      <w:pPr>
+        <w:rPr>
+          <w:rFonts w:hint="eastAsia"/>
+        </w:rPr>
+      </w:pPr>
+      <w:r>
+        <w:rPr>
+          <w:rFonts w:hint="eastAsia"/>
+        </w:rPr>
+        <w:t>import sqlite3</w:t>
+      </w:r>
+    </w:p>
+    <w:p>
+      <w:pPr>
+        <w:rPr>
+          <w:rFonts w:hint="eastAsia"/>
+        </w:rPr>
+      </w:pPr>
+      <w:r>
+        <w:rPr>
+          <w:rFonts w:hint="eastAsia"/>
+        </w:rPr>
+        <w:t>from pysyncobj import SyncObj</w:t>
+      </w:r>
+    </w:p>
+    <w:p>
+      <w:pPr>
+        <w:rPr>
+          <w:rFonts w:hint="eastAsia"/>
+        </w:rPr>
+      </w:pPr>
+    </w:p>
+    <w:p>
+      <w:pPr>
+        <w:rPr>
+          <w:rFonts w:hint="eastAsia"/>
+        </w:rPr>
+      </w:pPr>
+      <w:r>
+        <w:rPr>
+          <w:rFonts w:hint="eastAsia"/>
+        </w:rPr>
+        <w:t>class SyncedSqliteDatabase(SyncObj):</w:t>
+      </w:r>
+    </w:p>
+    <w:p>
+      <w:pPr>
+        <w:rPr>
+          <w:rFonts w:hint="eastAsia"/>
+        </w:rPr>
+      </w:pPr>
+    </w:p>
+    <w:p>
+      <w:pPr>
+        <w:rPr>
+          <w:rFonts w:hint="eastAsia"/>
+        </w:rPr>
+      </w:pPr>
+      <w:r>
+        <w:rPr>
+          <w:rFonts w:hint="eastAsia"/>
+        </w:rPr>
+        <w:t xml:space="preserve">    def __init__(self, selfNodeAddr, partnerNodeAddrs):</w:t>
+      </w:r>
+    </w:p>
+    <w:p>
+      <w:pPr>
+        <w:rPr>
+          <w:rFonts w:hint="eastAsia"/>
+        </w:rPr>
+      </w:pPr>
+      <w:r>
+        <w:rPr>
+          <w:rFonts w:hint="eastAsia"/>
+        </w:rPr>
+        <w:t xml:space="preserve">        super(SyncedSqliteDatabase, self).__init__(selfNodeAddr, partnerNodeAddrs)</w:t>
+      </w:r>
+    </w:p>
+    <w:p>
+      <w:pPr>
+        <w:rPr>
+          <w:rFonts w:hint="eastAsia"/>
+        </w:rPr>
+      </w:pPr>
+      <w:r>
+        <w:rPr>
+          <w:rFonts w:hint="eastAsia"/>
+        </w:rPr>
+        <w:t xml:space="preserve">        self.conn = sqlite3.connect('mydb.db')</w:t>
+      </w:r>
+    </w:p>
+    <w:p>
+      <w:pPr>
+        <w:rPr>
+          <w:rFonts w:hint="eastAsia"/>
+        </w:rPr>
+      </w:pPr>
+    </w:p>
+    <w:p>
+      <w:pPr>
+        <w:rPr>
+          <w:rFonts w:hint="eastAsia"/>
+        </w:rPr>
+      </w:pPr>
+      <w:r>
+        <w:rPr>
+          <w:rFonts w:hint="eastAsia"/>
+        </w:rPr>
+        <w:t xml:space="preserve">    def set(self, key, value):</w:t>
+      </w:r>
+    </w:p>
+    <w:p>
+      <w:pPr>
+        <w:rPr>
+          <w:rFonts w:hint="eastAsia"/>
+        </w:rPr>
+      </w:pPr>
+      <w:r>
+        <w:rPr>
+          <w:rFonts w:hint="eastAsia"/>
+        </w:rPr>
+        <w:t xml:space="preserve">        cursor = self.conn.cursor()</w:t>
+      </w:r>
+    </w:p>
+    <w:p>
+      <w:pPr>
+        <w:rPr>
+          <w:rFonts w:hint="eastAsia"/>
+        </w:rPr>
+      </w:pPr>
+      <w:r>
+        <w:rPr>
+          <w:rFonts w:hint="eastAsia"/>
+        </w:rPr>
+        <w:t xml:space="preserve">        cursor.execute("INSERT INTO mytable (key, value) VALUES (?, ?)", (key, value))</w:t>
+      </w:r>
+    </w:p>
+    <w:p>
+      <w:pPr>
+        <w:rPr>
+          <w:rFonts w:hint="eastAsia"/>
+        </w:rPr>
+      </w:pPr>
+      <w:r>
+        <w:rPr>
+          <w:rFonts w:hint="eastAsia"/>
+        </w:rPr>
+        <w:t xml:space="preserve">        self.conn.commit()</w:t>
+      </w:r>
+    </w:p>
+    <w:p>
+      <w:pPr>
+        <w:rPr>
+          <w:rFonts w:hint="eastAsia"/>
+        </w:rPr>
+      </w:pPr>
+    </w:p>
+    <w:p>
+      <w:pPr>
+        <w:rPr>
+          <w:rFonts w:hint="eastAsia"/>
+        </w:rPr>
+      </w:pPr>
+      <w:r>
+        <w:rPr>
+          <w:rFonts w:hint="eastAsia"/>
+        </w:rPr>
+        <w:t xml:space="preserve">    def get(self, key):</w:t>
+      </w:r>
+    </w:p>
+    <w:p>
+      <w:pPr>
+        <w:rPr>
+          <w:rFonts w:hint="eastAsia"/>
+        </w:rPr>
+      </w:pPr>
+      <w:r>
+        <w:rPr>
+          <w:rFonts w:hint="eastAsia"/>
+        </w:rPr>
+        <w:t xml:space="preserve">        cursor = self.conn.cursor()</w:t>
+      </w:r>
+    </w:p>
+    <w:p>
+      <w:pPr>
+        <w:rPr>
+          <w:rFonts w:hint="eastAsia"/>
+        </w:rPr>
+      </w:pPr>
+      <w:r>
+        <w:rPr>
+          <w:rFonts w:hint="eastAsia"/>
+        </w:rPr>
+        <w:t xml:space="preserve">        cursor.execute("SELECT value FROM mytable WHERE key = ?", (key,))</w:t>
+      </w:r>
+    </w:p>
+    <w:p>
+      <w:pPr>
+        <w:rPr>
+          <w:rFonts w:hint="eastAsia"/>
+        </w:rPr>
+      </w:pPr>
+      <w:r>
+        <w:rPr>
+          <w:rFonts w:hint="eastAsia"/>
+        </w:rPr>
+        <w:t xml:space="preserve">        row = cursor.fetchone()</w:t>
+      </w:r>
+    </w:p>
+    <w:p>
+      <w:pPr>
+        <w:rPr>
+          <w:rFonts w:hint="eastAsia"/>
+        </w:rPr>
+      </w:pPr>
+      <w:r>
+        <w:rPr>
+          <w:rFonts w:hint="eastAsia"/>
+        </w:rPr>
+        <w:t xml:space="preserve">        if row is not None:</w:t>
+      </w:r>
+    </w:p>
+    <w:p>
+      <w:pPr>
+        <w:rPr>
+          <w:rFonts w:hint="eastAsia"/>
+        </w:rPr>
+      </w:pPr>
+      <w:r>
+        <w:rPr>
+          <w:rFonts w:hint="eastAsia"/>
+        </w:rPr>
+        <w:t xml:space="preserve">            return row[0]</w:t>
+      </w:r>
+    </w:p>
+    <w:p>
+      <w:pPr>
+        <w:rPr>
+          <w:rFonts w:hint="eastAsia"/>
+        </w:rPr>
+      </w:pPr>
+      <w:r>
+        <w:rPr>
+          <w:rFonts w:hint="eastAsia"/>
+        </w:rPr>
+        <w:t xml:space="preserve">        else:</w:t>
+      </w:r>
+    </w:p>
+    <w:p>
+      <w:pPr>
+        <w:rPr>
+          <w:rFonts w:hint="eastAsia"/>
+        </w:rPr>
+      </w:pPr>
+      <w:r>
+        <w:rPr>
+          <w:rFonts w:hint="eastAsia"/>
+        </w:rPr>
+        <w:t xml:space="preserve">            return None</w:t>
+      </w:r>
+    </w:p>
+    <w:p>
+      <w:pPr>
+        <w:rPr>
+          <w:rFonts w:hint="eastAsia"/>
+        </w:rPr>
+      </w:pPr>
+    </w:p>
+    <w:p>
+      <w:pPr>
+        <w:rPr>
+          <w:rFonts w:hint="eastAsia"/>
+        </w:rPr>
+      </w:pPr>
+      <w:r>
+        <w:rPr>
+          <w:rFonts w:hint="eastAsia"/>
+        </w:rPr>
+        <w:t xml:space="preserve">    def sync(self, other):</w:t>
+      </w:r>
+    </w:p>
+    <w:p>
+      <w:pPr>
+        <w:rPr>
+          <w:rFonts w:hint="eastAsia"/>
+        </w:rPr>
+      </w:pPr>
+      <w:r>
+        <w:rPr>
+          <w:rFonts w:hint="eastAsia"/>
+        </w:rPr>
+        <w:t xml:space="preserve">        cursor = self.conn.cursor()</w:t>
+      </w:r>
+    </w:p>
+    <w:p>
+      <w:pPr>
+        <w:rPr>
+          <w:rFonts w:hint="eastAsia"/>
+        </w:rPr>
+      </w:pPr>
+      <w:r>
+        <w:rPr>
+          <w:rFonts w:hint="eastAsia"/>
+        </w:rPr>
+        <w:t xml:space="preserve">        cursor.execute("SELECT * FROM mytable")</w:t>
+      </w:r>
+    </w:p>
+    <w:p>
+      <w:pPr>
+        <w:rPr>
+          <w:rFonts w:hint="eastAsia"/>
+        </w:rPr>
+      </w:pPr>
+      <w:r>
+        <w:rPr>
+          <w:rFonts w:hint="eastAsia"/>
+        </w:rPr>
+        <w:t xml:space="preserve">        rows = cursor.fetchall()</w:t>
+      </w:r>
+    </w:p>
+    <w:p>
+      <w:pPr>
+        <w:rPr>
+          <w:rFonts w:hint="eastAsia"/>
+        </w:rPr>
+      </w:pPr>
+      <w:r>
+        <w:rPr>
+          <w:rFonts w:hint="eastAsia"/>
+        </w:rPr>
+        <w:t xml:space="preserve">        for row in rows:</w:t>
+      </w:r>
+    </w:p>
+    <w:p>
+      <w:pPr>
+        <w:rPr>
+          <w:rFonts w:hint="eastAsia"/>
+        </w:rPr>
+      </w:pPr>
+      <w:r>
+        <w:rPr>
+          <w:rFonts w:hint="eastAsia"/>
+        </w:rPr>
+        <w:t xml:space="preserve">            key = row[0]</w:t>
+      </w:r>
+    </w:p>
+    <w:p>
+      <w:pPr>
+        <w:rPr>
+          <w:rFonts w:hint="eastAsia"/>
+        </w:rPr>
+      </w:pPr>
+      <w:r>
+        <w:rPr>
+          <w:rFonts w:hint="eastAsia"/>
+        </w:rPr>
+        <w:t xml:space="preserve">            value = row[1]</w:t>
+      </w:r>
+    </w:p>
+    <w:p>
+      <w:pPr>
+        <w:rPr>
+          <w:rFonts w:hint="eastAsia"/>
+        </w:rPr>
+      </w:pPr>
+      <w:r>
+        <w:rPr>
+          <w:rFonts w:hint="eastAsia"/>
+        </w:rPr>
+        <w:t xml:space="preserve">            other.set(key, value)</w:t>
+      </w:r>
+    </w:p>
+    <w:p>
+      <w:pPr>
+        <w:rPr>
+          <w:rFonts w:hint="eastAsia"/>
+        </w:rPr>
+      </w:pPr>
+    </w:p>
+    <w:p>
+      <w:pPr>
+        <w:rPr>
+          <w:rFonts w:hint="eastAsia"/>
+        </w:rPr>
+      </w:pPr>
+      <w:r>
+        <w:rPr>
+          <w:rFonts w:hint="eastAsia"/>
+        </w:rPr>
+        <w:t>在这个示例代码中，我们定义了一个名为SyncedSqliteDatabase的类，它继承自SyncObj类。这个类中包含了三个方法：</w:t>
+      </w:r>
+    </w:p>
+    <w:p>
+      <w:pPr>
+        <w:rPr>
+          <w:rFonts w:hint="eastAsia"/>
+        </w:rPr>
+      </w:pPr>
+    </w:p>
+    <w:p>
+      <w:pPr>
+        <w:rPr>
+          <w:rFonts w:hint="eastAsia"/>
+        </w:rPr>
+      </w:pPr>
+    </w:p>
+    <w:p>
+      <w:pPr>
+        <w:rPr>
+          <w:rFonts w:hint="eastAsia"/>
+        </w:rPr>
+      </w:pPr>
+    </w:p>
+    <w:p>
+      <w:pPr>
+        <w:rPr>
+          <w:rFonts w:hint="eastAsia"/>
+        </w:rPr>
+      </w:pPr>
+      <w:r>
+        <w:rPr>
+          <w:rFonts w:hint="eastAsia"/>
+        </w:rPr>
+        <w:t>set(self, key, value): 向数据库中插入一条记录，其中key为键，value为值。</w:t>
+      </w:r>
+    </w:p>
+    <w:p>
+      <w:pPr>
+        <w:rPr>
+          <w:rFonts w:hint="eastAsia"/>
+        </w:rPr>
+      </w:pPr>
+    </w:p>
+    <w:p>
+      <w:pPr>
+        <w:rPr>
+          <w:rFonts w:hint="eastAsia"/>
+        </w:rPr>
+      </w:pPr>
+      <w:r>
+        <w:rPr>
+          <w:rFonts w:hint="eastAsia"/>
+        </w:rPr>
+        <w:t>get(self, key): 获取数据库中指定键对应的值。</w:t>
+      </w:r>
+    </w:p>
+    <w:p>
+      <w:pPr>
+        <w:rPr>
+          <w:rFonts w:hint="eastAsia"/>
+        </w:rPr>
+      </w:pPr>
+    </w:p>
+    <w:p>
+      <w:pPr>
+        <w:rPr>
+          <w:rFonts w:hint="eastAsia"/>
+        </w:rPr>
+      </w:pPr>
+      <w:r>
+        <w:rPr>
+          <w:rFonts w:hint="eastAsia"/>
+        </w:rPr>
+        <w:t>sync(self, other): 将本地数据库的数据同步到其它节点。</w:t>
+      </w:r>
+    </w:p>
+    <w:p>
+      <w:pPr>
+        <w:rPr>
+          <w:rFonts w:hint="eastAsia"/>
+        </w:rPr>
+      </w:pPr>
+    </w:p>
+    <w:p>
+      <w:pPr>
+        <w:rPr>
+          <w:rFonts w:hint="eastAsia"/>
+        </w:rPr>
+      </w:pPr>
+    </w:p>
+    <w:p>
+      <w:pPr>
+        <w:rPr>
+          <w:rFonts w:hint="eastAsia"/>
+        </w:rPr>
+      </w:pPr>
+      <w:r>
+        <w:rPr>
+          <w:rFonts w:hint="eastAsia"/>
+        </w:rPr>
+        <w:t>在__init__方法中，我们使用</w:t>
+      </w:r>
+    </w:p>
+    <w:p>
+      <w:pPr>
+        <w:rPr>
+          <w:rFonts w:hint="eastAsia"/>
+        </w:rPr>
+      </w:pPr>
+    </w:p>
+    <w:p>
+      <w:pPr>
+        <w:rPr>
+          <w:rFonts w:hint="eastAsia"/>
+        </w:rPr>
+      </w:pPr>
+    </w:p>
+    <w:p>
+      <w:pPr>
+        <w:rPr>
+          <w:rFonts w:hint="eastAsia"/>
+          <w:sz w:val="24"/>
+          <w:szCs w:val="32"/>
+          <w:highlight w:val="green"/>
+        </w:rPr>
+      </w:pPr>
+      <w:r>
+        <w:rPr>
+          <w:rFonts w:hint="eastAsia"/>
+          <w:b/>
+          <w:bCs/>
+          <w:color w:val="0000FF"/>
+          <w:sz w:val="32"/>
+          <w:szCs w:val="40"/>
+          <w:highlight w:val="green"/>
+          <w:lang w:val="en-US" w:eastAsia="zh-CN"/>
+        </w:rPr>
+        <w:t>Q：</w:t>
+      </w:r>
+      <w:r>
+        <w:rPr>
+          <w:rFonts w:hint="eastAsia"/>
+          <w:sz w:val="24"/>
+          <w:szCs w:val="32"/>
+          <w:highlight w:val="green"/>
+        </w:rPr>
+        <w:t>继续</w:t>
+      </w:r>
+    </w:p>
+    <w:p>
+      <w:pPr>
+        <w:rPr>
+          <w:rFonts w:hint="eastAsia"/>
+        </w:rPr>
+      </w:pPr>
+      <w:r>
+        <w:rPr>
+          <w:rFonts w:hint="eastAsia"/>
+          <w:b/>
+          <w:bCs/>
+          <w:color w:val="0000FF"/>
+          <w:sz w:val="24"/>
+          <w:szCs w:val="32"/>
+          <w:lang w:val="en-US" w:eastAsia="zh-CN"/>
+        </w:rPr>
+        <w:t>A：</w:t>
+      </w:r>
+      <w:r>
+        <w:rPr>
+          <w:rFonts w:hint="eastAsia"/>
+        </w:rPr>
+        <w:t>SQLite库连接到本地的数据库文件mydb.db。在sync方法中，我们首先获取本地数据库中的所有记录，然后通过set方法将这些记录同步到其它节点。</w:t>
+      </w:r>
+    </w:p>
+    <w:p>
+      <w:pPr>
+        <w:rPr>
+          <w:rFonts w:hint="eastAsia"/>
+        </w:rPr>
+      </w:pPr>
+    </w:p>
+    <w:p>
+      <w:pPr>
+        <w:rPr>
+          <w:rFonts w:hint="eastAsia"/>
+        </w:rPr>
+      </w:pPr>
+    </w:p>
+    <w:p>
+      <w:pPr>
+        <w:rPr>
+          <w:rFonts w:hint="eastAsia"/>
+        </w:rPr>
+      </w:pPr>
+    </w:p>
+    <w:p>
+      <w:pPr>
+        <w:rPr>
+          <w:rFonts w:hint="eastAsia"/>
+        </w:rPr>
+      </w:pPr>
+      <w:r>
+        <w:rPr>
+          <w:rFonts w:hint="eastAsia"/>
+        </w:rPr>
+        <w:t>在主程序中启动多个SyncedSqliteDatabase实例，将它们绑定到不同的端口上：</w:t>
+      </w:r>
+    </w:p>
+    <w:p>
+      <w:pPr>
+        <w:rPr>
+          <w:rFonts w:hint="eastAsia"/>
+        </w:rPr>
+      </w:pPr>
+    </w:p>
+    <w:p>
+      <w:pPr>
+        <w:rPr>
+          <w:rFonts w:hint="eastAsia"/>
+        </w:rPr>
+      </w:pPr>
+    </w:p>
+    <w:p>
+      <w:pPr>
+        <w:rPr>
+          <w:rFonts w:hint="eastAsia"/>
+        </w:rPr>
+      </w:pPr>
+      <w:r>
+        <w:rPr>
+          <w:rFonts w:hint="eastAsia"/>
+        </w:rPr>
+        <w:t>if __name__ == '__main__':</w:t>
+      </w:r>
+    </w:p>
+    <w:p>
+      <w:pPr>
+        <w:rPr>
+          <w:rFonts w:hint="eastAsia"/>
+        </w:rPr>
+      </w:pPr>
+      <w:r>
+        <w:rPr>
+          <w:rFonts w:hint="eastAsia"/>
+        </w:rPr>
+        <w:t xml:space="preserve">    node1 = SyncedSqliteDatabase('localhost:4321', ['localhost:4322', 'localhost:4323'])</w:t>
+      </w:r>
+    </w:p>
+    <w:p>
+      <w:pPr>
+        <w:rPr>
+          <w:rFonts w:hint="eastAsia"/>
+        </w:rPr>
+      </w:pPr>
+      <w:r>
+        <w:rPr>
+          <w:rFonts w:hint="eastAsia"/>
+        </w:rPr>
+        <w:t xml:space="preserve">    node2 = SyncedSqliteDatabase('localhost:4322', ['localhost:4321', 'localhost:4323'])</w:t>
+      </w:r>
+    </w:p>
+    <w:p>
+      <w:pPr>
+        <w:rPr>
+          <w:rFonts w:hint="eastAsia"/>
+        </w:rPr>
+      </w:pPr>
+      <w:r>
+        <w:rPr>
+          <w:rFonts w:hint="eastAsia"/>
+        </w:rPr>
+        <w:t xml:space="preserve">    node3 = SyncedSqliteDatabase('localhost:4323', ['localhost:4321', 'localhost:4322'])</w:t>
+      </w:r>
+    </w:p>
+    <w:p>
+      <w:pPr>
+        <w:rPr>
+          <w:rFonts w:hint="eastAsia"/>
+        </w:rPr>
+      </w:pPr>
+    </w:p>
+    <w:p>
+      <w:pPr>
+        <w:rPr>
+          <w:rFonts w:hint="eastAsia"/>
+        </w:rPr>
+      </w:pPr>
+      <w:r>
+        <w:rPr>
+          <w:rFonts w:hint="eastAsia"/>
+        </w:rPr>
+        <w:t xml:space="preserve">    node1.set('key1', 'value1')</w:t>
+      </w:r>
+    </w:p>
+    <w:p>
+      <w:pPr>
+        <w:rPr>
+          <w:rFonts w:hint="eastAsia"/>
+        </w:rPr>
+      </w:pPr>
+      <w:r>
+        <w:rPr>
+          <w:rFonts w:hint="eastAsia"/>
+        </w:rPr>
+        <w:t xml:space="preserve">    node2.set('key2', 'value2')</w:t>
+      </w:r>
+    </w:p>
+    <w:p>
+      <w:pPr>
+        <w:rPr>
+          <w:rFonts w:hint="eastAsia"/>
+        </w:rPr>
+      </w:pPr>
+      <w:r>
+        <w:rPr>
+          <w:rFonts w:hint="eastAsia"/>
+        </w:rPr>
+        <w:t xml:space="preserve">    node3.set('key3', 'value3')</w:t>
+      </w:r>
+    </w:p>
+    <w:p>
+      <w:pPr>
+        <w:rPr>
+          <w:rFonts w:hint="eastAsia"/>
+        </w:rPr>
+      </w:pPr>
+    </w:p>
+    <w:p>
+      <w:pPr>
+        <w:rPr>
+          <w:rFonts w:hint="eastAsia"/>
+        </w:rPr>
+      </w:pPr>
+      <w:r>
+        <w:rPr>
+          <w:rFonts w:hint="eastAsia"/>
+        </w:rPr>
+        <w:t xml:space="preserve">    print(node1.get('key2'))</w:t>
+      </w:r>
+    </w:p>
+    <w:p>
+      <w:pPr>
+        <w:rPr>
+          <w:rFonts w:hint="eastAsia"/>
+        </w:rPr>
+      </w:pPr>
+      <w:r>
+        <w:rPr>
+          <w:rFonts w:hint="eastAsia"/>
+        </w:rPr>
+        <w:t xml:space="preserve">    print(node2.get('key3'))</w:t>
+      </w:r>
+    </w:p>
+    <w:p>
+      <w:pPr>
+        <w:rPr>
+          <w:rFonts w:hint="eastAsia"/>
+        </w:rPr>
+      </w:pPr>
+      <w:r>
+        <w:rPr>
+          <w:rFonts w:hint="eastAsia"/>
+        </w:rPr>
+        <w:t xml:space="preserve">    print(node3.get('key1'))</w:t>
+      </w:r>
+    </w:p>
+    <w:p>
+      <w:pPr>
+        <w:rPr>
+          <w:rFonts w:hint="eastAsia"/>
+        </w:rPr>
+      </w:pPr>
+    </w:p>
+    <w:p>
+      <w:pPr>
+        <w:rPr>
+          <w:rFonts w:hint="eastAsia"/>
+        </w:rPr>
+      </w:pPr>
+      <w:r>
+        <w:rPr>
+          <w:rFonts w:hint="eastAsia"/>
+        </w:rPr>
+        <w:t>在这个示例代码中，我们创建了三个SyncedSqliteDatabase实例，分别绑定到4321、4322、4323端口上，并将它们互相连接起来。然后，我们向这些数据库中插入了一些记录，并从其它节点获取了一些记录。这样，就可以实现不同端口上的SQLite数据库之间的数据同步了。</w:t>
+      </w:r>
+    </w:p>
+    <w:p>
+      <w:pPr>
+        <w:rPr>
+          <w:rFonts w:hint="eastAsia"/>
+        </w:rPr>
+      </w:pPr>
+    </w:p>
+    <w:p>
+      <w:pPr>
+        <w:rPr>
+          <w:rFonts w:hint="eastAsia"/>
+        </w:rPr>
+      </w:pPr>
+    </w:p>
+    <w:p>
+      <w:pPr>
+        <w:rPr>
+          <w:rFonts w:hint="eastAsia"/>
+        </w:rPr>
+      </w:pPr>
+      <w:r>
+        <w:rPr>
+          <w:rFonts w:hint="eastAsia"/>
+        </w:rPr>
+        <w:t>需要注意的是，这个示例代码仅仅是一个演示，实际使用时还需要考虑一些细节问题，比如节点的启动顺序、数据同步的一致性等。</w:t>
+      </w:r>
+    </w:p>
+    <w:p>
+      <w:pPr>
+        <w:rPr>
+          <w:rFonts w:hint="eastAsia"/>
+        </w:rPr>
+      </w:pPr>
+    </w:p>
+    <w:p>
+      <w:pPr>
+        <w:rPr>
+          <w:rFonts w:hint="eastAsia"/>
+          <w:sz w:val="24"/>
+          <w:szCs w:val="32"/>
+          <w:highlight w:val="green"/>
+        </w:rPr>
+      </w:pPr>
+    </w:p>
+    <w:p>
+      <w:pPr>
+        <w:rPr>
+          <w:rFonts w:hint="eastAsia"/>
+          <w:sz w:val="24"/>
+          <w:szCs w:val="32"/>
+          <w:highlight w:val="green"/>
+        </w:rPr>
+      </w:pPr>
+      <w:r>
+        <w:rPr>
+          <w:rFonts w:hint="eastAsia"/>
+          <w:b/>
+          <w:bCs/>
+          <w:color w:val="0000FF"/>
+          <w:sz w:val="32"/>
+          <w:szCs w:val="40"/>
+          <w:highlight w:val="green"/>
+          <w:lang w:val="en-US" w:eastAsia="zh-CN"/>
+        </w:rPr>
+        <w:t>Q:</w:t>
+      </w:r>
+      <w:r>
+        <w:rPr>
+          <w:rFonts w:hint="eastAsia"/>
+          <w:sz w:val="24"/>
+          <w:szCs w:val="32"/>
+          <w:highlight w:val="green"/>
+        </w:rPr>
+        <w:t>请把 刚才你说的这一部分 ‘在__init__方法中，我们使用’说完</w:t>
+      </w:r>
+    </w:p>
+    <w:p>
+      <w:pPr>
+        <w:rPr>
+          <w:rFonts w:hint="eastAsia"/>
+        </w:rPr>
+      </w:pPr>
+      <w:r>
+        <w:rPr>
+          <w:rFonts w:hint="eastAsia"/>
+          <w:b/>
+          <w:bCs/>
+          <w:color w:val="0000FF"/>
+          <w:sz w:val="24"/>
+          <w:szCs w:val="32"/>
+          <w:lang w:val="en-US" w:eastAsia="zh-CN"/>
+        </w:rPr>
+        <w:t>A:</w:t>
+      </w:r>
+      <w:r>
+        <w:rPr>
+          <w:rFonts w:hint="eastAsia"/>
+        </w:rPr>
+        <w:t>在__init__方法中，我们使用了sqlite3库连接到本地的数据库文件mydb.db。这里的sqlite3.connect方法会创建一个sqlite3.Connection对象，该对象代表了一个数据库连接。如果指定的数据库文件不存在，sqlite3.connect方法会自动创建一个新的数据库文件。</w:t>
+      </w:r>
+    </w:p>
+    <w:p>
+      <w:pPr>
+        <w:rPr>
+          <w:rFonts w:hint="eastAsia"/>
+        </w:rPr>
+      </w:pPr>
+    </w:p>
+    <w:p>
+      <w:pPr>
+        <w:rPr>
+          <w:rFonts w:hint="eastAsia"/>
+        </w:rPr>
+      </w:pPr>
+    </w:p>
+    <w:p>
+      <w:pPr>
+        <w:rPr>
+          <w:rFonts w:hint="eastAsia"/>
+        </w:rPr>
+      </w:pPr>
+      <w:r>
+        <w:rPr>
+          <w:rFonts w:hint="eastAsia"/>
+        </w:rPr>
+        <w:t>在SyncedSqliteDatabase类中，我们只创建了一个数据库连接，这是因为SQLite是一种轻量级的数据库，它可以在同一个进程中同时访问多个数据库。如果需要在不同的进程中同时访问多个数据库，可以创建多个SyncedSqliteDatabase对象，每个对象连接到不同的数据库文件。在这种情况下，需要确保不同的进程之间可以互相访问对方的数据库文件。</w:t>
+      </w:r>
+    </w:p>
+    <w:p>
+      <w:pPr>
+        <w:rPr>
+          <w:rFonts w:hint="eastAsia"/>
+        </w:rPr>
+      </w:pPr>
+    </w:p>
+    <w:p>
+      <w:pPr>
+        <w:rPr>
+          <w:rFonts w:hint="eastAsia"/>
+        </w:rPr>
+      </w:pPr>
+    </w:p>
+    <w:p>
+      <w:pPr>
+        <w:rPr>
+          <w:rFonts w:hint="eastAsia"/>
+        </w:rPr>
+      </w:pPr>
+    </w:p>
+    <w:p>
+      <w:pPr>
+        <w:rPr>
+          <w:rFonts w:hint="eastAsia"/>
+        </w:rPr>
+      </w:pPr>
+    </w:p>
+    <w:p>
+      <w:pPr>
+        <w:rPr>
+          <w:rFonts w:hint="eastAsia"/>
+        </w:rPr>
+      </w:pPr>
+    </w:p>
+    <w:p>
+      <w:pPr>
+        <w:rPr>
+          <w:rFonts w:hint="eastAsia"/>
+        </w:rPr>
+      </w:pPr>
+    </w:p>
+    <w:p>
+      <w:pPr>
+        <w:rPr>
+          <w:rFonts w:hint="eastAsia"/>
+        </w:rPr>
+      </w:pPr>
+    </w:p>
+    <w:p>
+      <w:pPr>
+        <w:rPr>
+          <w:rFonts w:hint="eastAsia"/>
+        </w:rPr>
+      </w:pPr>
+    </w:p>
+    <w:p>
+      <w:pPr>
+        <w:rPr>
+          <w:rFonts w:hint="eastAsia"/>
+        </w:rPr>
+      </w:pPr>
+    </w:p>
+    <w:p>
+      <w:pPr>
+        <w:rPr>
+          <w:rFonts w:hint="eastAsia"/>
+        </w:rPr>
+      </w:pPr>
+    </w:p>
+    <w:p>
+      <w:pPr>
+        <w:rPr>
+          <w:rFonts w:hint="eastAsia"/>
+        </w:rPr>
+      </w:pPr>
+    </w:p>
+    <w:p>
+      <w:pPr>
+        <w:rPr>
+          <w:rFonts w:hint="eastAsia"/>
+        </w:rPr>
+      </w:pPr>
+    </w:p>
+    <w:p>
+      <w:pPr>
+        <w:rPr>
+          <w:rFonts w:hint="eastAsia"/>
+        </w:rPr>
+      </w:pPr>
+    </w:p>
+    <w:p>
+      <w:pPr>
+        <w:rPr>
+          <w:rFonts w:hint="eastAsia"/>
+        </w:rPr>
+      </w:pPr>
+    </w:p>
+    <w:p>
+      <w:pPr>
+        <w:rPr>
+          <w:rFonts w:hint="eastAsia"/>
+        </w:rPr>
+      </w:pPr>
+    </w:p>
+    <w:p>
+      <w:pPr>
+        <w:rPr>
+          <w:rFonts w:hint="eastAsia"/>
+        </w:rPr>
+      </w:pPr>
+    </w:p>
+    <w:p>
+      <w:pPr>
+        <w:rPr>
+          <w:rFonts w:hint="eastAsia"/>
+        </w:rPr>
+      </w:pPr>
+    </w:p>
+    <w:p>
+      <w:pPr>
+        <w:rPr>
+          <w:rFonts w:hint="eastAsia"/>
+        </w:rPr>
+      </w:pPr>
+    </w:p>
+    <w:p>
+      <w:pPr>
+        <w:rPr>
+          <w:rFonts w:hint="eastAsia"/>
+        </w:rPr>
+      </w:pPr>
+    </w:p>
+    <w:p>
+      <w:pPr>
+        <w:rPr>
+          <w:rFonts w:hint="eastAsia"/>
+        </w:rPr>
+      </w:pPr>
+    </w:p>
+    <w:p>
+      <w:pPr>
+        <w:rPr>
+          <w:rFonts w:hint="eastAsia"/>
+        </w:rPr>
+      </w:pPr>
+    </w:p>
+    <w:p>
+      <w:pPr>
+        <w:rPr>
+          <w:rFonts w:hint="eastAsia"/>
+        </w:rPr>
+      </w:pPr>
+    </w:p>
+    <w:p>
+      <w:pPr>
+        <w:rPr>
+          <w:rFonts w:hint="eastAsia"/>
+        </w:rPr>
+      </w:pPr>
+    </w:p>
+    <w:p>
+      <w:pPr>
+        <w:rPr>
+          <w:rFonts w:hint="eastAsia"/>
+        </w:rPr>
+      </w:pPr>
+    </w:p>
+    <w:p>
+      <w:pPr>
+        <w:rPr>
+          <w:rFonts w:hint="eastAsia"/>
+        </w:rPr>
+      </w:pPr>
+    </w:p>
+    <w:p>
+      <w:pPr>
+        <w:rPr>
+          <w:rFonts w:hint="eastAsia"/>
+        </w:rPr>
+      </w:pPr>
+    </w:p>
+    <w:p>
+      <w:pPr>
+        <w:rPr>
+          <w:rFonts w:hint="eastAsia"/>
+        </w:rPr>
+      </w:pPr>
+    </w:p>
+    <w:p>
+      <w:pPr>
+        <w:rPr>
+          <w:rFonts w:hint="eastAsia"/>
+        </w:rPr>
+      </w:pPr>
+    </w:p>
+    <w:p>
+      <w:pPr>
+        <w:rPr>
+          <w:rFonts w:hint="eastAsia"/>
+          <w:sz w:val="36"/>
+          <w:szCs w:val="44"/>
+          <w:highlight w:val="green"/>
+        </w:rPr>
+      </w:pPr>
+      <w:r>
+        <w:rPr>
+          <w:rFonts w:hint="eastAsia"/>
+          <w:sz w:val="36"/>
+          <w:szCs w:val="44"/>
+          <w:highlight w:val="green"/>
+        </w:rPr>
+        <w:t>sqlite3库的cursor.execute()使用方法</w:t>
+      </w:r>
+    </w:p>
+    <w:p>
+      <w:pPr>
+        <w:rPr>
+          <w:rFonts w:hint="eastAsia"/>
+        </w:rPr>
+      </w:pPr>
+      <w:r>
+        <w:rPr>
+          <w:rFonts w:hint="eastAsia"/>
+        </w:rPr>
+        <w:t>cursor.execute()方法是在SQLite中执行SQL语句的主要方法。它的使用方法如下：</w:t>
+      </w:r>
+    </w:p>
+    <w:p>
+      <w:pPr>
+        <w:rPr>
+          <w:rFonts w:hint="eastAsia"/>
+        </w:rPr>
+      </w:pPr>
+    </w:p>
+    <w:p>
+      <w:pPr>
+        <w:rPr>
+          <w:rFonts w:hint="eastAsia"/>
+        </w:rPr>
+      </w:pPr>
+    </w:p>
+    <w:p>
+      <w:pPr>
+        <w:rPr>
+          <w:rFonts w:hint="eastAsia"/>
+        </w:rPr>
+      </w:pPr>
+      <w:r>
+        <w:rPr>
+          <w:rFonts w:hint="eastAsia"/>
+        </w:rPr>
+        <w:t>cursor.execute(sql, [parameters])</w:t>
+      </w:r>
+    </w:p>
+    <w:p>
+      <w:pPr>
+        <w:rPr>
+          <w:rFonts w:hint="eastAsia"/>
+        </w:rPr>
+      </w:pPr>
+    </w:p>
+    <w:p>
+      <w:pPr>
+        <w:rPr>
+          <w:rFonts w:hint="eastAsia"/>
+        </w:rPr>
+      </w:pPr>
+      <w:r>
+        <w:rPr>
+          <w:rFonts w:hint="eastAsia"/>
+        </w:rPr>
+        <w:t>其中，sql是要执行的SQL语句，可以是任何合法的SQL语句，包括SELECT、INSERT、UPDATE和DELETE等操作。parameters是可选的参数，用于传递SQL语句中的参数。如果SQL语句没有参数，可以省略这个参数。</w:t>
+      </w:r>
+    </w:p>
+    <w:p>
+      <w:pPr>
+        <w:rPr>
+          <w:rFonts w:hint="eastAsia"/>
+        </w:rPr>
+      </w:pPr>
+    </w:p>
+    <w:p>
+      <w:pPr>
+        <w:rPr>
+          <w:rFonts w:hint="eastAsia"/>
+        </w:rPr>
+      </w:pPr>
+    </w:p>
+    <w:p>
+      <w:pPr>
+        <w:rPr>
+          <w:rFonts w:hint="eastAsia"/>
+        </w:rPr>
+      </w:pPr>
+      <w:r>
+        <w:rPr>
+          <w:rFonts w:hint="eastAsia"/>
+        </w:rPr>
+        <w:t>cursor.execute()方法返回一个cursor对象，该对象可以用于获取SQL语句的执行结果。对于SELECT语句，可以使用cursor.fetchall()方法获取所有结果；对于INSERT、UPDATE和DELETE语句，可以使用cursor.rowcount属性获取受影响的行数。</w:t>
+      </w:r>
+    </w:p>
+    <w:p>
+      <w:pPr>
+        <w:rPr>
+          <w:rFonts w:hint="eastAsia"/>
+        </w:rPr>
+      </w:pPr>
+    </w:p>
+    <w:p>
+      <w:pPr>
+        <w:rPr>
+          <w:rFonts w:hint="eastAsia"/>
+        </w:rPr>
+      </w:pPr>
+    </w:p>
+    <w:p>
+      <w:pPr>
+        <w:rPr>
+          <w:rFonts w:hint="eastAsia"/>
+        </w:rPr>
+      </w:pPr>
+      <w:r>
+        <w:rPr>
+          <w:rFonts w:hint="eastAsia"/>
+        </w:rPr>
+        <w:t>下面是一个例子，展示了如何使用cursor.execute()方法执行一个SELECT语句：</w:t>
+      </w:r>
+    </w:p>
+    <w:p>
+      <w:pPr>
+        <w:rPr>
+          <w:rFonts w:hint="eastAsia"/>
+        </w:rPr>
+      </w:pPr>
+    </w:p>
+    <w:p>
+      <w:pPr>
+        <w:rPr>
+          <w:rFonts w:hint="eastAsia"/>
+        </w:rPr>
+      </w:pPr>
+    </w:p>
+    <w:p>
+      <w:pPr>
+        <w:rPr>
+          <w:rFonts w:hint="eastAsia"/>
+        </w:rPr>
+      </w:pPr>
+      <w:r>
+        <w:rPr>
+          <w:rFonts w:hint="eastAsia"/>
+        </w:rPr>
+        <w:t>import sqlite3</w:t>
+      </w:r>
+    </w:p>
+    <w:p>
+      <w:pPr>
+        <w:rPr>
+          <w:rFonts w:hint="eastAsia"/>
+        </w:rPr>
+      </w:pPr>
+    </w:p>
+    <w:p>
+      <w:pPr>
+        <w:rPr>
+          <w:rFonts w:hint="eastAsia"/>
+        </w:rPr>
+      </w:pPr>
+      <w:r>
+        <w:rPr>
+          <w:rFonts w:hint="eastAsia"/>
+        </w:rPr>
+        <w:t>conn = sqlite3.connect('mydb.db')</w:t>
+      </w:r>
+    </w:p>
+    <w:p>
+      <w:pPr>
+        <w:rPr>
+          <w:rFonts w:hint="eastAsia"/>
+        </w:rPr>
+      </w:pPr>
+      <w:r>
+        <w:rPr>
+          <w:rFonts w:hint="eastAsia"/>
+        </w:rPr>
+        <w:t>cursor = conn.cursor()</w:t>
+      </w:r>
+    </w:p>
+    <w:p>
+      <w:pPr>
+        <w:rPr>
+          <w:rFonts w:hint="eastAsia"/>
+        </w:rPr>
+      </w:pPr>
+    </w:p>
+    <w:p>
+      <w:pPr>
+        <w:rPr>
+          <w:rFonts w:hint="eastAsia"/>
+        </w:rPr>
+      </w:pPr>
+      <w:r>
+        <w:rPr>
+          <w:rFonts w:hint="eastAsia"/>
+        </w:rPr>
+        <w:t>cursor.execute("SELECT * FROM mytable")</w:t>
+      </w:r>
+    </w:p>
+    <w:p>
+      <w:pPr>
+        <w:rPr>
+          <w:rFonts w:hint="eastAsia"/>
+        </w:rPr>
+      </w:pPr>
+      <w:r>
+        <w:rPr>
+          <w:rFonts w:hint="eastAsia"/>
+        </w:rPr>
+        <w:t>rows = cursor.fetchall()</w:t>
+      </w:r>
+    </w:p>
+    <w:p>
+      <w:pPr>
+        <w:rPr>
+          <w:rFonts w:hint="eastAsia"/>
+        </w:rPr>
+      </w:pPr>
+    </w:p>
+    <w:p>
+      <w:pPr>
+        <w:rPr>
+          <w:rFonts w:hint="eastAsia"/>
+        </w:rPr>
+      </w:pPr>
+      <w:r>
+        <w:rPr>
+          <w:rFonts w:hint="eastAsia"/>
+        </w:rPr>
+        <w:t>for row in rows:</w:t>
+      </w:r>
+    </w:p>
+    <w:p>
+      <w:pPr>
+        <w:rPr>
+          <w:rFonts w:hint="eastAsia"/>
+        </w:rPr>
+      </w:pPr>
+      <w:r>
+        <w:rPr>
+          <w:rFonts w:hint="eastAsia"/>
+        </w:rPr>
+        <w:t xml:space="preserve">    print(row)</w:t>
+      </w:r>
+    </w:p>
+    <w:p>
+      <w:pPr>
+        <w:rPr>
+          <w:rFonts w:hint="eastAsia"/>
+        </w:rPr>
+      </w:pPr>
+    </w:p>
+    <w:p>
+      <w:pPr>
+        <w:rPr>
+          <w:rFonts w:hint="eastAsia"/>
+        </w:rPr>
+      </w:pPr>
+      <w:r>
+        <w:rPr>
+          <w:rFonts w:hint="eastAsia"/>
+        </w:rPr>
+        <w:t>conn.close()</w:t>
+      </w:r>
+    </w:p>
+    <w:p>
+      <w:pPr>
+        <w:rPr>
+          <w:rFonts w:hint="eastAsia"/>
+        </w:rPr>
+      </w:pPr>
+    </w:p>
+    <w:p>
+      <w:pPr>
+        <w:rPr>
+          <w:rFonts w:hint="eastAsia"/>
+        </w:rPr>
+      </w:pPr>
+      <w:r>
+        <w:rPr>
+          <w:rFonts w:hint="eastAsia"/>
+        </w:rPr>
+        <w:t>在这个例子中，我们首先使用sqlite3.connect()方法连接到本地的数据库文件mydb.db，然后使用conn.cursor()方法创建一个cursor对象。接着，我们使用cursor.execute()方法执行一个SELECT语句，获取mytable表中的所有记录。最后，我们使用cursor.fetchall()方法获取所有结果，并遍历输出每一条记录的内容。最后，我们调用conn.close()方法关闭数据库连接。</w:t>
+      </w:r>
+    </w:p>
     <w:sectPr>
       <w:pgSz w:w="11906" w:h="16838"/>
       <w:pgMar w:top="1440" w:right="1800" w:bottom="1440" w:left="1800" w:header="851" w:footer="992" w:gutter="0"/>
@@ -700,7 +2264,7 @@
     <w:lsdException w:unhideWhenUsed="0" w:uiPriority="0" w:semiHidden="0" w:name="HTML Acronym"/>
     <w:lsdException w:unhideWhenUsed="0" w:uiPriority="0" w:semiHidden="0" w:name="HTML Address"/>
     <w:lsdException w:unhideWhenUsed="0" w:uiPriority="0" w:semiHidden="0" w:name="HTML Cite"/>
-    <w:lsdException w:unhideWhenUsed="0" w:uiPriority="0" w:semiHidden="0" w:name="HTML Code"/>
+    <w:lsdException w:qFormat="1" w:unhideWhenUsed="0" w:uiPriority="0" w:semiHidden="0" w:name="HTML Code"/>
     <w:lsdException w:unhideWhenUsed="0" w:uiPriority="0" w:semiHidden="0" w:name="HTML Definition"/>
     <w:lsdException w:unhideWhenUsed="0" w:uiPriority="0" w:semiHidden="0" w:name="HTML Keyboard"/>
     <w:lsdException w:unhideWhenUsed="0" w:uiPriority="0" w:semiHidden="0" w:name="HTML Preformatted"/>
@@ -927,6 +2491,7 @@
   <w:style w:type="character" w:styleId="7">
     <w:name w:val="HTML Code"/>
     <w:basedOn w:val="4"/>
+    <w:qFormat/>
     <w:uiPriority w:val="0"/>
     <w:rPr>
       <w:rFonts w:ascii="Courier New" w:hAnsi="Courier New"/>
